--- a/web projesi(b181210092).docx
+++ b/web projesi(b181210092).docx
@@ -5,6 +5,157 @@
     <w:p>
       <w:pPr>
         <w:spacing w:after="0" w:line="240" w:lineRule="auto"/>
+        <w:jc w:val="both"/>
+        <w:rPr>
+          <w:rFonts w:ascii="Georgia" w:hAnsi="Georgia"/>
+          <w:b/>
+          <w:color w:val="FF0000"/>
+          <w:sz w:val="36"/>
+          <w:szCs w:val="36"/>
+        </w:rPr>
+      </w:pPr>
+      <w:r>
+        <w:rPr>
+          <w:rFonts w:ascii="Georgia" w:hAnsi="Georgia"/>
+          <w:b/>
+          <w:sz w:val="36"/>
+          <w:szCs w:val="36"/>
+        </w:rPr>
+        <w:t xml:space="preserve">Ad </w:t>
+      </w:r>
+      <w:proofErr w:type="spellStart"/>
+      <w:proofErr w:type="gramStart"/>
+      <w:r>
+        <w:rPr>
+          <w:rFonts w:ascii="Georgia" w:hAnsi="Georgia"/>
+          <w:b/>
+          <w:sz w:val="36"/>
+          <w:szCs w:val="36"/>
+        </w:rPr>
+        <w:t>Soyad</w:t>
+      </w:r>
+      <w:proofErr w:type="spellEnd"/>
+      <w:r>
+        <w:rPr>
+          <w:rFonts w:ascii="Georgia" w:hAnsi="Georgia"/>
+          <w:b/>
+          <w:sz w:val="36"/>
+          <w:szCs w:val="36"/>
+        </w:rPr>
+        <w:t xml:space="preserve"> </w:t>
+      </w:r>
+      <w:r>
+        <w:rPr>
+          <w:rFonts w:ascii="Georgia" w:hAnsi="Georgia"/>
+          <w:b/>
+          <w:color w:val="FF0000"/>
+          <w:sz w:val="36"/>
+          <w:szCs w:val="36"/>
+        </w:rPr>
+        <w:t>: Muhammet</w:t>
+      </w:r>
+      <w:proofErr w:type="gramEnd"/>
+      <w:r>
+        <w:rPr>
+          <w:rFonts w:ascii="Georgia" w:hAnsi="Georgia"/>
+          <w:b/>
+          <w:color w:val="FF0000"/>
+          <w:sz w:val="36"/>
+          <w:szCs w:val="36"/>
+        </w:rPr>
+        <w:t xml:space="preserve"> Furkan Sezgin</w:t>
+      </w:r>
+    </w:p>
+    <w:p>
+      <w:pPr>
+        <w:spacing w:after="0" w:line="240" w:lineRule="auto"/>
+        <w:jc w:val="both"/>
+        <w:rPr>
+          <w:rFonts w:ascii="Georgia" w:hAnsi="Georgia"/>
+          <w:b/>
+          <w:sz w:val="36"/>
+          <w:szCs w:val="36"/>
+        </w:rPr>
+      </w:pPr>
+      <w:r>
+        <w:rPr>
+          <w:rFonts w:ascii="Georgia" w:hAnsi="Georgia"/>
+          <w:b/>
+          <w:sz w:val="36"/>
+          <w:szCs w:val="36"/>
+        </w:rPr>
+        <w:t>No:</w:t>
+      </w:r>
+      <w:r>
+        <w:rPr>
+          <w:rFonts w:ascii="Georgia" w:hAnsi="Georgia"/>
+          <w:b/>
+          <w:color w:val="FF0000"/>
+          <w:sz w:val="36"/>
+          <w:szCs w:val="36"/>
+        </w:rPr>
+        <w:t>b181210092</w:t>
+      </w:r>
+    </w:p>
+    <w:p>
+      <w:pPr>
+        <w:spacing w:after="0" w:line="240" w:lineRule="auto"/>
+        <w:jc w:val="both"/>
+        <w:rPr>
+          <w:rFonts w:ascii="Georgia" w:hAnsi="Georgia"/>
+          <w:b/>
+          <w:color w:val="FF0000"/>
+          <w:sz w:val="36"/>
+          <w:szCs w:val="36"/>
+        </w:rPr>
+      </w:pPr>
+      <w:r>
+        <w:rPr>
+          <w:rFonts w:ascii="Georgia" w:hAnsi="Georgia"/>
+          <w:b/>
+          <w:sz w:val="36"/>
+          <w:szCs w:val="36"/>
+        </w:rPr>
+        <w:t xml:space="preserve">Sınıf: </w:t>
+      </w:r>
+      <w:r>
+        <w:rPr>
+          <w:rFonts w:ascii="Georgia" w:hAnsi="Georgia"/>
+          <w:b/>
+          <w:color w:val="FF0000"/>
+          <w:sz w:val="36"/>
+          <w:szCs w:val="36"/>
+        </w:rPr>
+        <w:t>1. Sınıf</w:t>
+      </w:r>
+      <w:bookmarkStart w:id="0" w:name="_GoBack"/>
+      <w:bookmarkEnd w:id="0"/>
+    </w:p>
+    <w:p>
+      <w:pPr>
+        <w:spacing w:after="0" w:line="240" w:lineRule="auto"/>
+        <w:jc w:val="both"/>
+        <w:rPr>
+          <w:rFonts w:ascii="Georgia" w:hAnsi="Georgia"/>
+          <w:b/>
+          <w:sz w:val="36"/>
+          <w:szCs w:val="36"/>
+        </w:rPr>
+      </w:pPr>
+      <w:r>
+        <w:rPr>
+          <w:rFonts w:ascii="Georgia" w:hAnsi="Georgia"/>
+          <w:b/>
+          <w:color w:val="FF0000"/>
+          <w:sz w:val="36"/>
+          <w:szCs w:val="36"/>
+        </w:rPr>
+        <w:t>C grubu</w:t>
+      </w:r>
+    </w:p>
+    <w:p>
+      <w:pPr>
+        <w:spacing w:after="0" w:line="240" w:lineRule="auto"/>
         <w:jc w:val="center"/>
         <w:rPr>
           <w:rFonts w:ascii="Georgia" w:hAnsi="Georgia"/>
@@ -13,14 +164,80 @@
           <w:szCs w:val="36"/>
         </w:rPr>
       </w:pPr>
-      <w:r>
-        <w:rPr>
-          <w:rFonts w:ascii="Georgia" w:hAnsi="Georgia"/>
-          <w:b/>
-          <w:sz w:val="36"/>
-          <w:szCs w:val="36"/>
-        </w:rPr>
-        <w:t>WEB TEKNOLOJİLERİ DERSİ</w:t>
+    </w:p>
+    <w:p>
+      <w:pPr>
+        <w:spacing w:after="0" w:line="240" w:lineRule="auto"/>
+        <w:jc w:val="center"/>
+        <w:rPr>
+          <w:rFonts w:ascii="Georgia" w:hAnsi="Georgia"/>
+          <w:b/>
+          <w:sz w:val="36"/>
+          <w:szCs w:val="36"/>
+        </w:rPr>
+      </w:pPr>
+    </w:p>
+    <w:p>
+      <w:pPr>
+        <w:spacing w:after="0" w:line="240" w:lineRule="auto"/>
+        <w:jc w:val="center"/>
+        <w:rPr>
+          <w:rFonts w:ascii="Georgia" w:hAnsi="Georgia"/>
+          <w:b/>
+          <w:sz w:val="36"/>
+          <w:szCs w:val="36"/>
+        </w:rPr>
+      </w:pPr>
+    </w:p>
+    <w:p>
+      <w:pPr>
+        <w:spacing w:after="0" w:line="240" w:lineRule="auto"/>
+        <w:jc w:val="center"/>
+        <w:rPr>
+          <w:rFonts w:ascii="Georgia" w:hAnsi="Georgia"/>
+          <w:b/>
+          <w:sz w:val="36"/>
+          <w:szCs w:val="36"/>
+        </w:rPr>
+      </w:pPr>
+    </w:p>
+    <w:p>
+      <w:pPr>
+        <w:spacing w:after="0" w:line="240" w:lineRule="auto"/>
+        <w:jc w:val="center"/>
+        <w:rPr>
+          <w:rFonts w:ascii="Georgia" w:hAnsi="Georgia"/>
+          <w:b/>
+          <w:sz w:val="36"/>
+          <w:szCs w:val="36"/>
+        </w:rPr>
+      </w:pPr>
+      <w:r>
+        <w:rPr>
+          <w:rFonts w:ascii="Georgia" w:hAnsi="Georgia"/>
+          <w:b/>
+          <w:sz w:val="36"/>
+          <w:szCs w:val="36"/>
+        </w:rPr>
+        <w:t xml:space="preserve">WEB </w:t>
+      </w:r>
+      <w:r>
+        <w:rPr>
+          <w:rFonts w:ascii="Times New Roman" w:hAnsi="Times New Roman" w:cs="Times New Roman"/>
+          <w:b/>
+          <w:sz w:val="36"/>
+          <w:szCs w:val="36"/>
+        </w:rPr>
+        <w:t>TEKNOLOJİLERİ</w:t>
+      </w:r>
+      <w:r>
+        <w:rPr>
+          <w:rFonts w:ascii="Georgia" w:hAnsi="Georgia"/>
+          <w:b/>
+          <w:sz w:val="36"/>
+          <w:szCs w:val="36"/>
+        </w:rPr>
+        <w:t xml:space="preserve"> DERSİ</w:t>
       </w:r>
     </w:p>
     <w:p>
@@ -336,6 +553,7 @@
           <w:sz w:val="32"/>
           <w:szCs w:val="32"/>
         </w:rPr>
+        <w:lastRenderedPageBreak/>
         <w:t>Giriş sayfası düzeni bu şekilde olacaktır</w:t>
       </w:r>
     </w:p>
@@ -357,7 +575,25 @@
           <w:sz w:val="32"/>
           <w:szCs w:val="32"/>
         </w:rPr>
-        <w:t xml:space="preserve">Hazır tema kullanılmayacak ve sitenin genel özellikleri javascript ve </w:t>
+        <w:t xml:space="preserve">Hazır tema kullanılmayacak ve sitenin genel özellikleri </w:t>
+      </w:r>
+      <w:proofErr w:type="spellStart"/>
+      <w:r>
+        <w:rPr>
+          <w:rFonts w:ascii="Georgia" w:hAnsi="Georgia"/>
+          <w:sz w:val="32"/>
+          <w:szCs w:val="32"/>
+        </w:rPr>
+        <w:t>javascript</w:t>
+      </w:r>
+      <w:proofErr w:type="spellEnd"/>
+      <w:r>
+        <w:rPr>
+          <w:rFonts w:ascii="Georgia" w:hAnsi="Georgia"/>
+          <w:sz w:val="32"/>
+          <w:szCs w:val="32"/>
+        </w:rPr>
+        <w:t xml:space="preserve"> ve </w:t>
       </w:r>
       <w:proofErr w:type="spellStart"/>
       <w:r>
@@ -426,8 +662,6 @@
           <w:szCs w:val="28"/>
         </w:rPr>
       </w:pPr>
-      <w:bookmarkStart w:id="0" w:name="_GoBack"/>
-      <w:bookmarkEnd w:id="0"/>
     </w:p>
     <w:p/>
     <w:p>
@@ -1573,7 +1807,7 @@
 </file>
 
 <file path=customXml/itemProps1.xml><?xml version="1.0" encoding="utf-8"?>
-<ds:datastoreItem xmlns:ds="http://schemas.openxmlformats.org/officeDocument/2006/customXml" ds:itemID="{7FC762CA-D17B-4650-B21E-9419F4D96D54}">
+<ds:datastoreItem xmlns:ds="http://schemas.openxmlformats.org/officeDocument/2006/customXml" ds:itemID="{E4DE4233-D308-43A1-9998-4B5AD79DAC1D}">
   <ds:schemaRefs>
     <ds:schemaRef ds:uri="http://schemas.openxmlformats.org/officeDocument/2006/bibliography"/>
   </ds:schemaRefs>

--- a/web projesi(b181210092).docx
+++ b/web projesi(b181210092).docx
@@ -128,8 +128,6 @@
         </w:rPr>
         <w:t>1. Sınıf</w:t>
       </w:r>
-      <w:bookmarkStart w:id="0" w:name="_GoBack"/>
-      <w:bookmarkEnd w:id="0"/>
     </w:p>
     <w:p>
       <w:pPr>
@@ -575,7 +573,15 @@
           <w:sz w:val="32"/>
           <w:szCs w:val="32"/>
         </w:rPr>
-        <w:t xml:space="preserve">Hazır tema kullanılmayacak ve sitenin genel özellikleri </w:t>
+        <w:t>Hazır tema kullanılmayacak ve sitenin g</w:t>
+      </w:r>
+      <w:r>
+        <w:rPr>
+          <w:rFonts w:ascii="Georgia" w:hAnsi="Georgia"/>
+          <w:sz w:val="32"/>
+          <w:szCs w:val="32"/>
+        </w:rPr>
+        <w:t xml:space="preserve">enel özellikleri </w:t>
       </w:r>
       <w:proofErr w:type="spellStart"/>
       <w:r>
@@ -584,7 +590,7 @@
           <w:sz w:val="32"/>
           <w:szCs w:val="32"/>
         </w:rPr>
-        <w:t>javascript</w:t>
+        <w:t>Javascript</w:t>
       </w:r>
       <w:proofErr w:type="spellEnd"/>
       <w:r>
@@ -602,7 +608,15 @@
           <w:sz w:val="32"/>
           <w:szCs w:val="32"/>
         </w:rPr>
-        <w:t>boostrap</w:t>
+        <w:t>B</w:t>
+      </w:r>
+      <w:r>
+        <w:rPr>
+          <w:rFonts w:ascii="Georgia" w:hAnsi="Georgia"/>
+          <w:sz w:val="32"/>
+          <w:szCs w:val="32"/>
+        </w:rPr>
+        <w:t>oostrap</w:t>
       </w:r>
       <w:proofErr w:type="spellEnd"/>
       <w:r>
@@ -645,6 +659,71 @@
     </w:p>
     <w:p>
       <w:pPr>
+        <w:numPr>
+          <w:ilvl w:val="0"/>
+          <w:numId w:val="3"/>
+        </w:numPr>
+        <w:rPr>
+          <w:rFonts w:ascii="Georgia" w:hAnsi="Georgia"/>
+          <w:sz w:val="32"/>
+          <w:szCs w:val="32"/>
+        </w:rPr>
+      </w:pPr>
+      <w:proofErr w:type="spellStart"/>
+      <w:r>
+        <w:rPr>
+          <w:rFonts w:ascii="Georgia" w:hAnsi="Georgia"/>
+          <w:b/>
+          <w:color w:val="F7CAAC" w:themeColor="accent2" w:themeTint="66"/>
+          <w:sz w:val="32"/>
+          <w:szCs w:val="32"/>
+          <w14:textOutline w14:w="11112" w14:cap="flat" w14:cmpd="sng" w14:algn="ctr">
+            <w14:solidFill>
+              <w14:schemeClr w14:val="accent2"/>
+            </w14:solidFill>
+            <w14:prstDash w14:val="solid"/>
+            <w14:round/>
+          </w14:textOutline>
+        </w:rPr>
+        <w:t>Github</w:t>
+      </w:r>
+      <w:proofErr w:type="spellEnd"/>
+      <w:r>
+        <w:rPr>
+          <w:rFonts w:ascii="Georgia" w:hAnsi="Georgia"/>
+          <w:b/>
+          <w:color w:val="F7CAAC" w:themeColor="accent2" w:themeTint="66"/>
+          <w:sz w:val="32"/>
+          <w:szCs w:val="32"/>
+          <w14:textOutline w14:w="11112" w14:cap="flat" w14:cmpd="sng" w14:algn="ctr">
+            <w14:solidFill>
+              <w14:schemeClr w14:val="accent2"/>
+            </w14:solidFill>
+            <w14:prstDash w14:val="solid"/>
+            <w14:round/>
+          </w14:textOutline>
+        </w:rPr>
+        <w:t xml:space="preserve"> Linki</w:t>
+      </w:r>
+      <w:r>
+        <w:rPr>
+          <w:rFonts w:ascii="Georgia" w:hAnsi="Georgia"/>
+          <w:sz w:val="32"/>
+          <w:szCs w:val="32"/>
+        </w:rPr>
+        <w:t>=</w:t>
+      </w:r>
+      <w:hyperlink r:id="rId6" w:history="1">
+        <w:r>
+          <w:rPr>
+            <w:rStyle w:val="Kpr"/>
+          </w:rPr>
+          <w:t>https://github.com/mfurkanszgn/Web-projesi</w:t>
+        </w:r>
+      </w:hyperlink>
+    </w:p>
+    <w:p>
+      <w:pPr>
         <w:ind w:left="1440"/>
         <w:rPr>
           <w:rFonts w:ascii="Georgia" w:hAnsi="Georgia"/>
@@ -652,6 +731,8 @@
           <w:szCs w:val="32"/>
         </w:rPr>
       </w:pPr>
+      <w:bookmarkStart w:id="0" w:name="_GoBack"/>
+      <w:bookmarkEnd w:id="0"/>
     </w:p>
     <w:p/>
     <w:p>
@@ -750,7 +831,7 @@
                     <pic:cNvPicPr/>
                   </pic:nvPicPr>
                   <pic:blipFill>
-                    <a:blip r:embed="rId6">
+                    <a:blip r:embed="rId7">
                       <a:extLst>
                         <a:ext uri="{28A0092B-C50C-407E-A947-70E740481C1C}">
                           <a14:useLocalDpi xmlns:a14="http://schemas.microsoft.com/office/drawing/2010/main" val="0"/>
@@ -1538,6 +1619,18 @@
     <w:semiHidden/>
     <w:unhideWhenUsed/>
   </w:style>
+  <w:style w:type="character" w:styleId="Kpr">
+    <w:name w:val="Hyperlink"/>
+    <w:basedOn w:val="VarsaylanParagrafYazTipi"/>
+    <w:uiPriority w:val="99"/>
+    <w:semiHidden/>
+    <w:unhideWhenUsed/>
+    <w:rsid w:val="00AD6E50"/>
+    <w:rPr>
+      <w:color w:val="0000FF"/>
+      <w:u w:val="single"/>
+    </w:rPr>
+  </w:style>
 </w:styles>
 </file>
 
@@ -1807,7 +1900,7 @@
 </file>
 
 <file path=customXml/itemProps1.xml><?xml version="1.0" encoding="utf-8"?>
-<ds:datastoreItem xmlns:ds="http://schemas.openxmlformats.org/officeDocument/2006/customXml" ds:itemID="{E4DE4233-D308-43A1-9998-4B5AD79DAC1D}">
+<ds:datastoreItem xmlns:ds="http://schemas.openxmlformats.org/officeDocument/2006/customXml" ds:itemID="{E714D5C1-FA29-4C93-B38E-6148A7706EE2}">
   <ds:schemaRefs>
     <ds:schemaRef ds:uri="http://schemas.openxmlformats.org/officeDocument/2006/bibliography"/>
   </ds:schemaRefs>

--- a/web projesi(b181210092).docx
+++ b/web projesi(b181210092).docx
@@ -573,15 +573,15 @@
           <w:sz w:val="32"/>
           <w:szCs w:val="32"/>
         </w:rPr>
-        <w:t>Hazır tema kullanılmayacak ve sitenin g</w:t>
-      </w:r>
-      <w:r>
-        <w:rPr>
-          <w:rFonts w:ascii="Georgia" w:hAnsi="Georgia"/>
-          <w:sz w:val="32"/>
-          <w:szCs w:val="32"/>
-        </w:rPr>
-        <w:t xml:space="preserve">enel özellikleri </w:t>
+        <w:t>Hazır tema kullanılmayaca</w:t>
+      </w:r>
+      <w:r>
+        <w:rPr>
+          <w:rFonts w:ascii="Georgia" w:hAnsi="Georgia"/>
+          <w:sz w:val="32"/>
+          <w:szCs w:val="32"/>
+        </w:rPr>
+        <w:t xml:space="preserve">k ve sitenin genel özellikleri </w:t>
       </w:r>
       <w:proofErr w:type="spellStart"/>
       <w:r>
@@ -674,12 +674,15 @@
         <w:rPr>
           <w:rFonts w:ascii="Georgia" w:hAnsi="Georgia"/>
           <w:b/>
-          <w:color w:val="F7CAAC" w:themeColor="accent2" w:themeTint="66"/>
-          <w:sz w:val="32"/>
-          <w:szCs w:val="32"/>
-          <w14:textOutline w14:w="11112" w14:cap="flat" w14:cmpd="sng" w14:algn="ctr">
+          <w:color w:val="FF0000"/>
+          <w:sz w:val="32"/>
+          <w:szCs w:val="32"/>
+          <w14:shadow w14:blurRad="0" w14:dist="38100" w14:dir="2700000" w14:sx="100000" w14:sy="100000" w14:kx="0" w14:ky="0" w14:algn="bl">
+            <w14:schemeClr w14:val="accent5"/>
+          </w14:shadow>
+          <w14:textOutline w14:w="6731" w14:cap="flat" w14:cmpd="sng" w14:algn="ctr">
             <w14:solidFill>
-              <w14:schemeClr w14:val="accent2"/>
+              <w14:schemeClr w14:val="bg1"/>
             </w14:solidFill>
             <w14:prstDash w14:val="solid"/>
             <w14:round/>
@@ -692,12 +695,15 @@
         <w:rPr>
           <w:rFonts w:ascii="Georgia" w:hAnsi="Georgia"/>
           <w:b/>
-          <w:color w:val="F7CAAC" w:themeColor="accent2" w:themeTint="66"/>
-          <w:sz w:val="32"/>
-          <w:szCs w:val="32"/>
-          <w14:textOutline w14:w="11112" w14:cap="flat" w14:cmpd="sng" w14:algn="ctr">
+          <w:color w:val="FF0000"/>
+          <w:sz w:val="32"/>
+          <w:szCs w:val="32"/>
+          <w14:shadow w14:blurRad="0" w14:dist="38100" w14:dir="2700000" w14:sx="100000" w14:sy="100000" w14:kx="0" w14:ky="0" w14:algn="bl">
+            <w14:schemeClr w14:val="accent5"/>
+          </w14:shadow>
+          <w14:textOutline w14:w="6731" w14:cap="flat" w14:cmpd="sng" w14:algn="ctr">
             <w14:solidFill>
-              <w14:schemeClr w14:val="accent2"/>
+              <w14:schemeClr w14:val="bg1"/>
             </w14:solidFill>
             <w14:prstDash w14:val="solid"/>
             <w14:round/>
@@ -731,26 +737,26 @@
           <w:szCs w:val="32"/>
         </w:rPr>
       </w:pPr>
+    </w:p>
+    <w:p/>
+    <w:p>
+      <w:pPr>
+        <w:rPr>
+          <w:rFonts w:ascii="Georgia" w:hAnsi="Georgia"/>
+          <w:sz w:val="28"/>
+          <w:szCs w:val="28"/>
+        </w:rPr>
+      </w:pPr>
+    </w:p>
+    <w:p/>
+    <w:p>
+      <w:pPr>
+        <w:rPr>
+          <w:noProof/>
+        </w:rPr>
+      </w:pPr>
       <w:bookmarkStart w:id="0" w:name="_GoBack"/>
       <w:bookmarkEnd w:id="0"/>
-    </w:p>
-    <w:p/>
-    <w:p>
-      <w:pPr>
-        <w:rPr>
-          <w:rFonts w:ascii="Georgia" w:hAnsi="Georgia"/>
-          <w:sz w:val="28"/>
-          <w:szCs w:val="28"/>
-        </w:rPr>
-      </w:pPr>
-    </w:p>
-    <w:p/>
-    <w:p>
-      <w:pPr>
-        <w:rPr>
-          <w:noProof/>
-        </w:rPr>
-      </w:pPr>
     </w:p>
     <w:p>
       <w:pPr>
@@ -1625,7 +1631,7 @@
     <w:uiPriority w:val="99"/>
     <w:semiHidden/>
     <w:unhideWhenUsed/>
-    <w:rsid w:val="00AD6E50"/>
+    <w:rsid w:val="00FA27AA"/>
     <w:rPr>
       <w:color w:val="0000FF"/>
       <w:u w:val="single"/>
@@ -1900,7 +1906,7 @@
 </file>
 
 <file path=customXml/itemProps1.xml><?xml version="1.0" encoding="utf-8"?>
-<ds:datastoreItem xmlns:ds="http://schemas.openxmlformats.org/officeDocument/2006/customXml" ds:itemID="{E714D5C1-FA29-4C93-B38E-6148A7706EE2}">
+<ds:datastoreItem xmlns:ds="http://schemas.openxmlformats.org/officeDocument/2006/customXml" ds:itemID="{A7EFC789-E03D-4F0B-947B-44CC1A65804A}">
   <ds:schemaRefs>
     <ds:schemaRef ds:uri="http://schemas.openxmlformats.org/officeDocument/2006/bibliography"/>
   </ds:schemaRefs>
